--- a/1-الاستعارة اللفظية.docx
+++ b/1-الاستعارة اللفظية.docx
@@ -22,10 +22,7 @@
           <w:tcPr>
             <w:tcW w:w="917" w:type="dxa"/>
           </w:tcPr>
-          <w:p>
-            <w:bookmarkStart w:id="0" w:name="_GoBack"/>
-            <w:bookmarkEnd w:id="0"/>
-          </w:p>
+          <w:p/>
         </w:tc>
         <w:tc>
           <w:tcPr>
@@ -34,9 +31,19 @@
           <w:p>
             <w:pPr>
               <w:jc w:val="center"/>
+              <w:rPr>
+                <w:rFonts w:asciiTheme="majorBidi" w:hAnsiTheme="majorBidi" w:cstheme="majorBidi"/>
+                <w:b/>
+                <w:bCs/>
+              </w:rPr>
             </w:pPr>
             <w:proofErr w:type="spellStart"/>
             <w:r>
+              <w:rPr>
+                <w:rFonts w:asciiTheme="majorBidi" w:hAnsiTheme="majorBidi" w:cstheme="majorBidi"/>
+                <w:b/>
+                <w:bCs/>
+              </w:rPr>
               <w:t>Arabisch</w:t>
             </w:r>
             <w:proofErr w:type="spellEnd"/>
@@ -49,8 +56,18 @@
           <w:p>
             <w:pPr>
               <w:jc w:val="center"/>
-            </w:pPr>
-            <w:r>
+              <w:rPr>
+                <w:rFonts w:asciiTheme="majorBidi" w:hAnsiTheme="majorBidi" w:cstheme="majorBidi"/>
+                <w:b/>
+                <w:bCs/>
+              </w:rPr>
+            </w:pPr>
+            <w:r>
+              <w:rPr>
+                <w:rFonts w:asciiTheme="majorBidi" w:hAnsiTheme="majorBidi" w:cstheme="majorBidi"/>
+                <w:b/>
+                <w:bCs/>
+              </w:rPr>
               <w:t>Deutsch</w:t>
             </w:r>
           </w:p>
@@ -78,13 +95,14 @@
             <w:pPr>
               <w:jc w:val="center"/>
               <w:rPr>
-                <w:b/>
-                <w:bCs/>
-              </w:rPr>
-            </w:pPr>
-            <w:r>
-              <w:rPr>
-                <w:rFonts w:ascii="Arial" w:hAnsi="Arial" w:cs="Arial"/>
+                <w:rFonts w:asciiTheme="majorBidi" w:hAnsiTheme="majorBidi" w:cstheme="majorBidi"/>
+                <w:b/>
+                <w:bCs/>
+              </w:rPr>
+            </w:pPr>
+            <w:r>
+              <w:rPr>
+                <w:rFonts w:asciiTheme="majorBidi" w:hAnsiTheme="majorBidi" w:cstheme="majorBidi"/>
                 <w:b/>
                 <w:bCs/>
                 <w:shd w:val="clear" w:color="auto" w:fill="FFFFFF"/>
@@ -102,12 +120,14 @@
             <w:pPr>
               <w:jc w:val="center"/>
               <w:rPr>
-                <w:b/>
-                <w:bCs/>
-              </w:rPr>
-            </w:pPr>
-            <w:r>
-              <w:rPr>
+                <w:rFonts w:asciiTheme="majorBidi" w:hAnsiTheme="majorBidi" w:cstheme="majorBidi"/>
+                <w:b/>
+                <w:bCs/>
+              </w:rPr>
+            </w:pPr>
+            <w:r>
+              <w:rPr>
+                <w:rFonts w:asciiTheme="majorBidi" w:hAnsiTheme="majorBidi" w:cstheme="majorBidi"/>
                 <w:b/>
                 <w:bCs/>
               </w:rPr>
@@ -134,7 +154,7 @@
             <w:pPr>
               <w:jc w:val="center"/>
               <w:rPr>
-                <w:rFonts w:ascii="Arial" w:hAnsi="Arial" w:cs="Arial"/>
+                <w:rFonts w:asciiTheme="majorBidi" w:hAnsiTheme="majorBidi" w:cstheme="majorBidi"/>
                 <w:b/>
                 <w:bCs/>
                 <w:shd w:val="clear" w:color="auto" w:fill="FFFFFF"/>
@@ -143,7 +163,7 @@
             </w:pPr>
             <w:r>
               <w:rPr>
-                <w:rFonts w:ascii="Arial" w:hAnsi="Arial" w:cs="Arial"/>
+                <w:rFonts w:asciiTheme="majorBidi" w:hAnsiTheme="majorBidi" w:cstheme="majorBidi"/>
                 <w:b/>
                 <w:bCs/>
                 <w:shd w:val="clear" w:color="auto" w:fill="FFFFFF"/>
@@ -161,12 +181,14 @@
             <w:pPr>
               <w:jc w:val="center"/>
               <w:rPr>
-                <w:b/>
-                <w:bCs/>
-              </w:rPr>
-            </w:pPr>
-            <w:r>
-              <w:rPr>
+                <w:rFonts w:asciiTheme="majorBidi" w:hAnsiTheme="majorBidi" w:cstheme="majorBidi"/>
+                <w:b/>
+                <w:bCs/>
+              </w:rPr>
+            </w:pPr>
+            <w:r>
+              <w:rPr>
+                <w:rFonts w:asciiTheme="majorBidi" w:hAnsiTheme="majorBidi" w:cstheme="majorBidi"/>
                 <w:b/>
                 <w:bCs/>
               </w:rPr>
@@ -193,7 +215,7 @@
             <w:pPr>
               <w:jc w:val="center"/>
               <w:rPr>
-                <w:rFonts w:ascii="Arial" w:hAnsi="Arial" w:cs="Arial" w:hint="cs"/>
+                <w:rFonts w:asciiTheme="majorBidi" w:hAnsiTheme="majorBidi" w:cstheme="majorBidi"/>
                 <w:b/>
                 <w:bCs/>
                 <w:shd w:val="clear" w:color="auto" w:fill="FFFFFF"/>
@@ -203,7 +225,7 @@
             </w:pPr>
             <w:r>
               <w:rPr>
-                <w:rFonts w:ascii="Arial" w:hAnsi="Arial" w:cs="Arial" w:hint="cs"/>
+                <w:rFonts w:asciiTheme="majorBidi" w:hAnsiTheme="majorBidi" w:cstheme="majorBidi"/>
                 <w:b/>
                 <w:bCs/>
                 <w:shd w:val="clear" w:color="auto" w:fill="FFFFFF"/>
@@ -222,6 +244,7 @@
             <w:pPr>
               <w:jc w:val="center"/>
               <w:rPr>
+                <w:rFonts w:asciiTheme="majorBidi" w:hAnsiTheme="majorBidi" w:cstheme="majorBidi"/>
                 <w:b/>
                 <w:bCs/>
               </w:rPr>
@@ -229,6 +252,7 @@
             <w:proofErr w:type="spellStart"/>
             <w:r>
               <w:rPr>
+                <w:rFonts w:asciiTheme="majorBidi" w:hAnsiTheme="majorBidi" w:cstheme="majorBidi"/>
                 <w:b/>
                 <w:bCs/>
               </w:rPr>
@@ -256,7 +280,7 @@
             <w:pPr>
               <w:jc w:val="center"/>
               <w:rPr>
-                <w:rFonts w:ascii="Arial" w:hAnsi="Arial" w:cs="Arial" w:hint="cs"/>
+                <w:rFonts w:asciiTheme="majorBidi" w:hAnsiTheme="majorBidi" w:cstheme="majorBidi"/>
                 <w:b/>
                 <w:bCs/>
                 <w:shd w:val="clear" w:color="auto" w:fill="FFFFFF"/>
@@ -266,7 +290,7 @@
             </w:pPr>
             <w:r>
               <w:rPr>
-                <w:rFonts w:ascii="Arial" w:hAnsi="Arial" w:cs="Arial" w:hint="cs"/>
+                <w:rFonts w:asciiTheme="majorBidi" w:hAnsiTheme="majorBidi" w:cstheme="majorBidi"/>
                 <w:b/>
                 <w:bCs/>
                 <w:shd w:val="clear" w:color="auto" w:fill="FFFFFF"/>
@@ -285,12 +309,14 @@
             <w:pPr>
               <w:jc w:val="center"/>
               <w:rPr>
-                <w:b/>
-                <w:bCs/>
-              </w:rPr>
-            </w:pPr>
-            <w:r>
-              <w:rPr>
+                <w:rFonts w:asciiTheme="majorBidi" w:hAnsiTheme="majorBidi" w:cstheme="majorBidi"/>
+                <w:b/>
+                <w:bCs/>
+              </w:rPr>
+            </w:pPr>
+            <w:r>
+              <w:rPr>
+                <w:rFonts w:asciiTheme="majorBidi" w:hAnsiTheme="majorBidi" w:cstheme="majorBidi"/>
                 <w:b/>
                 <w:bCs/>
               </w:rPr>
@@ -317,7 +343,7 @@
             <w:pPr>
               <w:jc w:val="center"/>
               <w:rPr>
-                <w:rFonts w:ascii="Arial" w:hAnsi="Arial" w:cs="Arial" w:hint="cs"/>
+                <w:rFonts w:asciiTheme="majorBidi" w:hAnsiTheme="majorBidi" w:cstheme="majorBidi"/>
                 <w:b/>
                 <w:bCs/>
                 <w:shd w:val="clear" w:color="auto" w:fill="FFFFFF"/>
@@ -327,7 +353,7 @@
             </w:pPr>
             <w:r>
               <w:rPr>
-                <w:rFonts w:ascii="Arial" w:hAnsi="Arial" w:cs="Arial" w:hint="cs"/>
+                <w:rFonts w:asciiTheme="majorBidi" w:hAnsiTheme="majorBidi" w:cstheme="majorBidi"/>
                 <w:b/>
                 <w:bCs/>
                 <w:shd w:val="clear" w:color="auto" w:fill="FFFFFF"/>
@@ -346,6 +372,7 @@
             <w:pPr>
               <w:jc w:val="center"/>
               <w:rPr>
+                <w:rFonts w:asciiTheme="majorBidi" w:hAnsiTheme="majorBidi" w:cstheme="majorBidi"/>
                 <w:b/>
                 <w:bCs/>
               </w:rPr>
@@ -353,6 +380,7 @@
             <w:proofErr w:type="spellStart"/>
             <w:r>
               <w:rPr>
+                <w:rFonts w:asciiTheme="majorBidi" w:hAnsiTheme="majorBidi" w:cstheme="majorBidi"/>
                 <w:b/>
                 <w:bCs/>
               </w:rPr>
@@ -380,7 +408,7 @@
             <w:pPr>
               <w:jc w:val="center"/>
               <w:rPr>
-                <w:rFonts w:ascii="Arial" w:hAnsi="Arial" w:cs="Arial" w:hint="cs"/>
+                <w:rFonts w:asciiTheme="majorBidi" w:hAnsiTheme="majorBidi" w:cstheme="majorBidi"/>
                 <w:b/>
                 <w:bCs/>
                 <w:shd w:val="clear" w:color="auto" w:fill="FFFFFF"/>
@@ -390,7 +418,7 @@
             </w:pPr>
             <w:r>
               <w:rPr>
-                <w:rFonts w:ascii="Arial" w:hAnsi="Arial" w:cs="Arial" w:hint="cs"/>
+                <w:rFonts w:asciiTheme="majorBidi" w:hAnsiTheme="majorBidi" w:cstheme="majorBidi"/>
                 <w:b/>
                 <w:bCs/>
                 <w:shd w:val="clear" w:color="auto" w:fill="FFFFFF"/>
@@ -409,6 +437,7 @@
             <w:pPr>
               <w:jc w:val="center"/>
               <w:rPr>
+                <w:rFonts w:asciiTheme="majorBidi" w:hAnsiTheme="majorBidi" w:cstheme="majorBidi"/>
                 <w:b/>
                 <w:bCs/>
               </w:rPr>
@@ -416,6 +445,7 @@
             <w:proofErr w:type="spellStart"/>
             <w:r>
               <w:rPr>
+                <w:rFonts w:asciiTheme="majorBidi" w:hAnsiTheme="majorBidi" w:cstheme="majorBidi"/>
                 <w:b/>
                 <w:bCs/>
               </w:rPr>
@@ -443,7 +473,7 @@
             <w:pPr>
               <w:jc w:val="center"/>
               <w:rPr>
-                <w:rFonts w:ascii="Arial" w:hAnsi="Arial" w:cs="Arial" w:hint="cs"/>
+                <w:rFonts w:asciiTheme="majorBidi" w:hAnsiTheme="majorBidi" w:cstheme="majorBidi"/>
                 <w:b/>
                 <w:bCs/>
                 <w:shd w:val="clear" w:color="auto" w:fill="FFFFFF"/>
@@ -453,7 +483,7 @@
             </w:pPr>
             <w:r>
               <w:rPr>
-                <w:rFonts w:ascii="Arial" w:hAnsi="Arial" w:cs="Arial" w:hint="cs"/>
+                <w:rFonts w:asciiTheme="majorBidi" w:hAnsiTheme="majorBidi" w:cstheme="majorBidi"/>
                 <w:b/>
                 <w:bCs/>
                 <w:shd w:val="clear" w:color="auto" w:fill="FFFFFF"/>
@@ -472,16 +502,148 @@
             <w:pPr>
               <w:jc w:val="center"/>
               <w:rPr>
-                <w:b/>
-                <w:bCs/>
-              </w:rPr>
-            </w:pPr>
-            <w:r>
-              <w:rPr>
+                <w:rFonts w:asciiTheme="majorBidi" w:hAnsiTheme="majorBidi" w:cstheme="majorBidi"/>
+                <w:b/>
+                <w:bCs/>
+              </w:rPr>
+            </w:pPr>
+            <w:r>
+              <w:rPr>
+                <w:rFonts w:asciiTheme="majorBidi" w:hAnsiTheme="majorBidi" w:cstheme="majorBidi"/>
                 <w:b/>
                 <w:bCs/>
               </w:rPr>
               <w:t>Scipio</w:t>
+            </w:r>
+          </w:p>
+        </w:tc>
+      </w:tr>
+      <w:tr>
+        <w:trPr>
+          <w:trHeight w:val="296"/>
+        </w:trPr>
+        <w:tc>
+          <w:tcPr>
+            <w:tcW w:w="917" w:type="dxa"/>
+          </w:tcPr>
+          <w:p/>
+        </w:tc>
+        <w:tc>
+          <w:tcPr>
+            <w:tcW w:w="3267" w:type="dxa"/>
+          </w:tcPr>
+          <w:p>
+            <w:pPr>
+              <w:jc w:val="center"/>
+              <w:rPr>
+                <w:rFonts w:asciiTheme="majorBidi" w:hAnsiTheme="majorBidi" w:cstheme="majorBidi"/>
+                <w:b/>
+                <w:bCs/>
+                <w:shd w:val="clear" w:color="auto" w:fill="FFFFFF"/>
+                <w:rtl/>
+                <w:lang w:bidi="ar-EG"/>
+              </w:rPr>
+            </w:pPr>
+            <w:r>
+              <w:rPr>
+                <w:rFonts w:asciiTheme="majorBidi" w:hAnsiTheme="majorBidi" w:cstheme="majorBidi"/>
+                <w:b/>
+                <w:bCs/>
+                <w:shd w:val="clear" w:color="auto" w:fill="FFFFFF"/>
+                <w:rtl/>
+                <w:lang w:bidi="ar-EG"/>
+              </w:rPr>
+              <w:t>هورنبرج</w:t>
+            </w:r>
+          </w:p>
+        </w:tc>
+        <w:tc>
+          <w:tcPr>
+            <w:tcW w:w="4519" w:type="dxa"/>
+          </w:tcPr>
+          <w:p>
+            <w:pPr>
+              <w:jc w:val="center"/>
+              <w:rPr>
+                <w:rFonts w:asciiTheme="majorBidi" w:hAnsiTheme="majorBidi" w:cstheme="majorBidi"/>
+                <w:b/>
+                <w:bCs/>
+              </w:rPr>
+            </w:pPr>
+            <w:proofErr w:type="spellStart"/>
+            <w:r>
+              <w:rPr>
+                <w:rFonts w:asciiTheme="majorBidi" w:hAnsiTheme="majorBidi" w:cstheme="majorBidi"/>
+                <w:b/>
+                <w:bCs/>
+              </w:rPr>
+              <w:t>Hornberg</w:t>
+            </w:r>
+            <w:proofErr w:type="spellEnd"/>
+          </w:p>
+        </w:tc>
+      </w:tr>
+      <w:tr>
+        <w:trPr>
+          <w:trHeight w:val="296"/>
+        </w:trPr>
+        <w:tc>
+          <w:tcPr>
+            <w:tcW w:w="917" w:type="dxa"/>
+          </w:tcPr>
+          <w:p/>
+        </w:tc>
+        <w:tc>
+          <w:tcPr>
+            <w:tcW w:w="3267" w:type="dxa"/>
+          </w:tcPr>
+          <w:p>
+            <w:pPr>
+              <w:jc w:val="center"/>
+              <w:rPr>
+                <w:rFonts w:asciiTheme="majorBidi" w:hAnsiTheme="majorBidi" w:cstheme="majorBidi"/>
+                <w:b/>
+                <w:bCs/>
+                <w:shd w:val="clear" w:color="auto" w:fill="FFFFFF"/>
+                <w:rtl/>
+                <w:lang w:bidi="ar-EG"/>
+              </w:rPr>
+            </w:pPr>
+            <w:bookmarkStart w:id="0" w:name="_GoBack"/>
+            <w:bookmarkEnd w:id="0"/>
+            <w:r>
+              <w:rPr>
+                <w:rFonts w:asciiTheme="majorBidi" w:hAnsiTheme="majorBidi" w:cstheme="majorBidi"/>
+                <w:b/>
+                <w:bCs/>
+                <w:rtl/>
+                <w:lang w:val="de-DE" w:bidi="ar-EG"/>
+              </w:rPr>
+              <w:t>رقص قديس فيت</w:t>
+            </w:r>
+          </w:p>
+        </w:tc>
+        <w:tc>
+          <w:tcPr>
+            <w:tcW w:w="4519" w:type="dxa"/>
+          </w:tcPr>
+          <w:p>
+            <w:pPr>
+              <w:jc w:val="center"/>
+              <w:rPr>
+                <w:rFonts w:asciiTheme="majorBidi" w:hAnsiTheme="majorBidi" w:cstheme="majorBidi"/>
+                <w:b/>
+                <w:bCs/>
+              </w:rPr>
+            </w:pPr>
+            <w:r>
+              <w:rPr>
+                <w:rFonts w:asciiTheme="majorBidi" w:hAnsiTheme="majorBidi" w:cstheme="majorBidi"/>
+                <w:b/>
+                <w:bCs/>
+                <w:lang w:val="de-DE"/>
+              </w:rPr>
+              <w:t>Sanct Veits-Tanz</w:t>
             </w:r>
           </w:p>
         </w:tc>
@@ -509,6 +671,18 @@
         </w:rPr>
         <w:t>الاستعارة اللفظية</w:t>
       </w:r>
+    </w:p>
+    <w:p>
+      <w:pPr>
+        <w:jc w:val="center"/>
+        <w:rPr>
+          <w:b/>
+          <w:bCs/>
+          <w:sz w:val="28"/>
+          <w:szCs w:val="28"/>
+          <w:rtl/>
+        </w:rPr>
+      </w:pPr>
     </w:p>
     <w:p>
       <w:pPr>

--- a/1-الاستعارة اللفظية.docx
+++ b/1-الاستعارة اللفظية.docx
@@ -2,711 +2,211 @@
 <file path=word/document.xml><?xml version="1.0" encoding="utf-8"?>
 <w:document xmlns:wpc="http://schemas.microsoft.com/office/word/2010/wordprocessingCanvas" xmlns:cx="http://schemas.microsoft.com/office/drawing/2014/chartex" xmlns:cx1="http://schemas.microsoft.com/office/drawing/2015/9/8/chartex" xmlns:cx2="http://schemas.microsoft.com/office/drawing/2015/10/21/chartex" xmlns:cx3="http://schemas.microsoft.com/office/drawing/2016/5/9/chartex" xmlns:cx4="http://schemas.microsoft.com/office/drawing/2016/5/10/chartex" xmlns:cx5="http://schemas.microsoft.com/office/drawing/2016/5/11/chartex" xmlns:cx6="http://schemas.microsoft.com/office/drawing/2016/5/12/chartex" xmlns:cx7="http://schemas.microsoft.com/office/drawing/2016/5/13/chartex" xmlns:cx8="http://schemas.microsoft.com/office/drawing/2016/5/14/chartex" xmlns:mc="http://schemas.openxmlformats.org/markup-compatibility/2006" xmlns:aink="http://schemas.microsoft.com/office/drawing/2016/ink" xmlns:am3d="http://schemas.microsoft.com/office/drawing/2017/model3d" xmlns:o="urn:schemas-microsoft-com:office:office" xmlns:r="http://schemas.openxmlformats.org/officeDocument/2006/relationships" xmlns:m="http://schemas.openxmlformats.org/officeDocument/2006/math" xmlns:v="urn:schemas-microsoft-com:vml" xmlns:wp14="http://schemas.microsoft.com/office/word/2010/wordprocessingDrawing" xmlns:wp="http://schemas.openxmlformats.org/drawingml/2006/wordprocessingDrawing" xmlns:w10="urn:schemas-microsoft-com:office:word" xmlns:w="http://schemas.openxmlformats.org/wordprocessingml/2006/main" xmlns:w14="http://schemas.microsoft.com/office/word/2010/wordml" xmlns:w15="http://schemas.microsoft.com/office/word/2012/wordml" xmlns:w16cid="http://schemas.microsoft.com/office/word/2016/wordml/cid" xmlns:w16se="http://schemas.microsoft.com/office/word/2015/wordml/symex" xmlns:wpg="http://schemas.microsoft.com/office/word/2010/wordprocessingGroup" xmlns:wpi="http://schemas.microsoft.com/office/word/2010/wordprocessingInk" xmlns:wne="http://schemas.microsoft.com/office/word/2006/wordml" xmlns:wps="http://schemas.microsoft.com/office/word/2010/wordprocessingShape" mc:Ignorable="w14 w15 w16se w16cid wp14">
   <w:body>
-    <w:tbl>
-      <w:tblPr>
-        <w:tblStyle w:val="TableGrid"/>
-        <w:tblpPr w:leftFromText="180" w:rightFromText="180" w:vertAnchor="page" w:horzAnchor="margin" w:tblpY="3061"/>
-        <w:tblW w:w="0" w:type="auto"/>
-        <w:tblLook w:val="04A0" w:firstRow="1" w:lastRow="0" w:firstColumn="1" w:lastColumn="0" w:noHBand="0" w:noVBand="1"/>
-      </w:tblPr>
-      <w:tblGrid>
-        <w:gridCol w:w="917"/>
-        <w:gridCol w:w="3267"/>
-        <w:gridCol w:w="4519"/>
-      </w:tblGrid>
-      <w:tr>
-        <w:trPr>
-          <w:trHeight w:val="296"/>
-        </w:trPr>
-        <w:tc>
-          <w:tcPr>
-            <w:tcW w:w="917" w:type="dxa"/>
-          </w:tcPr>
-          <w:p/>
-        </w:tc>
-        <w:tc>
-          <w:tcPr>
-            <w:tcW w:w="3267" w:type="dxa"/>
-          </w:tcPr>
-          <w:p>
-            <w:pPr>
-              <w:jc w:val="center"/>
-              <w:rPr>
-                <w:rFonts w:asciiTheme="majorBidi" w:hAnsiTheme="majorBidi" w:cstheme="majorBidi"/>
-                <w:b/>
-                <w:bCs/>
-              </w:rPr>
-            </w:pPr>
-            <w:proofErr w:type="spellStart"/>
-            <w:r>
-              <w:rPr>
-                <w:rFonts w:asciiTheme="majorBidi" w:hAnsiTheme="majorBidi" w:cstheme="majorBidi"/>
-                <w:b/>
-                <w:bCs/>
-              </w:rPr>
-              <w:t>Arabisch</w:t>
-            </w:r>
-            <w:proofErr w:type="spellEnd"/>
-          </w:p>
-        </w:tc>
-        <w:tc>
-          <w:tcPr>
-            <w:tcW w:w="4519" w:type="dxa"/>
-          </w:tcPr>
-          <w:p>
-            <w:pPr>
-              <w:jc w:val="center"/>
-              <w:rPr>
-                <w:rFonts w:asciiTheme="majorBidi" w:hAnsiTheme="majorBidi" w:cstheme="majorBidi"/>
-                <w:b/>
-                <w:bCs/>
-              </w:rPr>
-            </w:pPr>
-            <w:r>
-              <w:rPr>
-                <w:rFonts w:asciiTheme="majorBidi" w:hAnsiTheme="majorBidi" w:cstheme="majorBidi"/>
-                <w:b/>
-                <w:bCs/>
-              </w:rPr>
-              <w:t>Deutsch</w:t>
-            </w:r>
-          </w:p>
-        </w:tc>
-      </w:tr>
-      <w:tr>
-        <w:trPr>
-          <w:trHeight w:val="296"/>
-        </w:trPr>
-        <w:tc>
-          <w:tcPr>
-            <w:tcW w:w="917" w:type="dxa"/>
-          </w:tcPr>
-          <w:p>
-            <w:r>
-              <w:t xml:space="preserve"> </w:t>
-            </w:r>
-          </w:p>
-        </w:tc>
-        <w:tc>
-          <w:tcPr>
-            <w:tcW w:w="3267" w:type="dxa"/>
-          </w:tcPr>
-          <w:p>
-            <w:pPr>
-              <w:jc w:val="center"/>
-              <w:rPr>
-                <w:rFonts w:asciiTheme="majorBidi" w:hAnsiTheme="majorBidi" w:cstheme="majorBidi"/>
-                <w:b/>
-                <w:bCs/>
-              </w:rPr>
-            </w:pPr>
-            <w:r>
-              <w:rPr>
-                <w:rFonts w:asciiTheme="majorBidi" w:hAnsiTheme="majorBidi" w:cstheme="majorBidi"/>
-                <w:b/>
-                <w:bCs/>
-                <w:shd w:val="clear" w:color="auto" w:fill="FFFFFF"/>
-                <w:rtl/>
-              </w:rPr>
-              <w:t>يوسيفوس</w:t>
-            </w:r>
-          </w:p>
-        </w:tc>
-        <w:tc>
-          <w:tcPr>
-            <w:tcW w:w="4519" w:type="dxa"/>
-          </w:tcPr>
-          <w:p>
-            <w:pPr>
-              <w:jc w:val="center"/>
-              <w:rPr>
-                <w:rFonts w:asciiTheme="majorBidi" w:hAnsiTheme="majorBidi" w:cstheme="majorBidi"/>
-                <w:b/>
-                <w:bCs/>
-              </w:rPr>
-            </w:pPr>
-            <w:r>
-              <w:rPr>
-                <w:rFonts w:asciiTheme="majorBidi" w:hAnsiTheme="majorBidi" w:cstheme="majorBidi"/>
-                <w:b/>
-                <w:bCs/>
-              </w:rPr>
-              <w:t>Josephus</w:t>
-            </w:r>
-          </w:p>
-        </w:tc>
-      </w:tr>
-      <w:tr>
-        <w:trPr>
-          <w:trHeight w:val="296"/>
-        </w:trPr>
-        <w:tc>
-          <w:tcPr>
-            <w:tcW w:w="917" w:type="dxa"/>
-          </w:tcPr>
-          <w:p/>
-        </w:tc>
-        <w:tc>
-          <w:tcPr>
-            <w:tcW w:w="3267" w:type="dxa"/>
-          </w:tcPr>
-          <w:p>
-            <w:pPr>
-              <w:jc w:val="center"/>
-              <w:rPr>
-                <w:rFonts w:asciiTheme="majorBidi" w:hAnsiTheme="majorBidi" w:cstheme="majorBidi"/>
-                <w:b/>
-                <w:bCs/>
-                <w:shd w:val="clear" w:color="auto" w:fill="FFFFFF"/>
-                <w:rtl/>
-              </w:rPr>
-            </w:pPr>
-            <w:r>
-              <w:rPr>
-                <w:rFonts w:asciiTheme="majorBidi" w:hAnsiTheme="majorBidi" w:cstheme="majorBidi"/>
-                <w:b/>
-                <w:bCs/>
-                <w:shd w:val="clear" w:color="auto" w:fill="FFFFFF"/>
-                <w:rtl/>
-              </w:rPr>
-              <w:t>بروميثيوس</w:t>
-            </w:r>
-          </w:p>
-        </w:tc>
-        <w:tc>
-          <w:tcPr>
-            <w:tcW w:w="4519" w:type="dxa"/>
-          </w:tcPr>
-          <w:p>
-            <w:pPr>
-              <w:jc w:val="center"/>
-              <w:rPr>
-                <w:rFonts w:asciiTheme="majorBidi" w:hAnsiTheme="majorBidi" w:cstheme="majorBidi"/>
-                <w:b/>
-                <w:bCs/>
-              </w:rPr>
-            </w:pPr>
-            <w:r>
-              <w:rPr>
-                <w:rFonts w:asciiTheme="majorBidi" w:hAnsiTheme="majorBidi" w:cstheme="majorBidi"/>
-                <w:b/>
-                <w:bCs/>
-              </w:rPr>
-              <w:t>Prometheus</w:t>
-            </w:r>
-          </w:p>
-        </w:tc>
-      </w:tr>
-      <w:tr>
-        <w:trPr>
-          <w:trHeight w:val="296"/>
-        </w:trPr>
-        <w:tc>
-          <w:tcPr>
-            <w:tcW w:w="917" w:type="dxa"/>
-          </w:tcPr>
-          <w:p/>
-        </w:tc>
-        <w:tc>
-          <w:tcPr>
-            <w:tcW w:w="3267" w:type="dxa"/>
-          </w:tcPr>
-          <w:p>
-            <w:pPr>
-              <w:jc w:val="center"/>
-              <w:rPr>
-                <w:rFonts w:asciiTheme="majorBidi" w:hAnsiTheme="majorBidi" w:cstheme="majorBidi"/>
-                <w:b/>
-                <w:bCs/>
-                <w:shd w:val="clear" w:color="auto" w:fill="FFFFFF"/>
-                <w:rtl/>
-                <w:lang w:bidi="ar-EG"/>
-              </w:rPr>
-            </w:pPr>
-            <w:r>
-              <w:rPr>
-                <w:rFonts w:asciiTheme="majorBidi" w:hAnsiTheme="majorBidi" w:cstheme="majorBidi"/>
-                <w:b/>
-                <w:bCs/>
-                <w:shd w:val="clear" w:color="auto" w:fill="FFFFFF"/>
-                <w:rtl/>
-                <w:lang w:bidi="ar-EG"/>
-              </w:rPr>
-              <w:t>هرقل</w:t>
-            </w:r>
-          </w:p>
-        </w:tc>
-        <w:tc>
-          <w:tcPr>
-            <w:tcW w:w="4519" w:type="dxa"/>
-          </w:tcPr>
-          <w:p>
-            <w:pPr>
-              <w:jc w:val="center"/>
-              <w:rPr>
-                <w:rFonts w:asciiTheme="majorBidi" w:hAnsiTheme="majorBidi" w:cstheme="majorBidi"/>
-                <w:b/>
-                <w:bCs/>
-              </w:rPr>
-            </w:pPr>
-            <w:proofErr w:type="spellStart"/>
-            <w:r>
-              <w:rPr>
-                <w:rFonts w:asciiTheme="majorBidi" w:hAnsiTheme="majorBidi" w:cstheme="majorBidi"/>
-                <w:b/>
-                <w:bCs/>
-              </w:rPr>
-              <w:t>Herkules</w:t>
-            </w:r>
-            <w:proofErr w:type="spellEnd"/>
-          </w:p>
-        </w:tc>
-      </w:tr>
-      <w:tr>
-        <w:trPr>
-          <w:trHeight w:val="296"/>
-        </w:trPr>
-        <w:tc>
-          <w:tcPr>
-            <w:tcW w:w="917" w:type="dxa"/>
-          </w:tcPr>
-          <w:p/>
-        </w:tc>
-        <w:tc>
-          <w:tcPr>
-            <w:tcW w:w="3267" w:type="dxa"/>
-          </w:tcPr>
-          <w:p>
-            <w:pPr>
-              <w:jc w:val="center"/>
-              <w:rPr>
-                <w:rFonts w:asciiTheme="majorBidi" w:hAnsiTheme="majorBidi" w:cstheme="majorBidi"/>
-                <w:b/>
-                <w:bCs/>
-                <w:shd w:val="clear" w:color="auto" w:fill="FFFFFF"/>
-                <w:rtl/>
-                <w:lang w:bidi="ar-EG"/>
-              </w:rPr>
-            </w:pPr>
-            <w:r>
-              <w:rPr>
-                <w:rFonts w:asciiTheme="majorBidi" w:hAnsiTheme="majorBidi" w:cstheme="majorBidi"/>
-                <w:b/>
-                <w:bCs/>
-                <w:shd w:val="clear" w:color="auto" w:fill="FFFFFF"/>
-                <w:rtl/>
-                <w:lang w:bidi="ar-EG"/>
-              </w:rPr>
-              <w:t>أسكندر</w:t>
-            </w:r>
-          </w:p>
-        </w:tc>
-        <w:tc>
-          <w:tcPr>
-            <w:tcW w:w="4519" w:type="dxa"/>
-          </w:tcPr>
-          <w:p>
-            <w:pPr>
-              <w:jc w:val="center"/>
-              <w:rPr>
-                <w:rFonts w:asciiTheme="majorBidi" w:hAnsiTheme="majorBidi" w:cstheme="majorBidi"/>
-                <w:b/>
-                <w:bCs/>
-              </w:rPr>
-            </w:pPr>
-            <w:r>
-              <w:rPr>
-                <w:rFonts w:asciiTheme="majorBidi" w:hAnsiTheme="majorBidi" w:cstheme="majorBidi"/>
-                <w:b/>
-                <w:bCs/>
-              </w:rPr>
-              <w:t>Alexander</w:t>
-            </w:r>
-          </w:p>
-        </w:tc>
-      </w:tr>
-      <w:tr>
-        <w:trPr>
-          <w:trHeight w:val="296"/>
-        </w:trPr>
-        <w:tc>
-          <w:tcPr>
-            <w:tcW w:w="917" w:type="dxa"/>
-          </w:tcPr>
-          <w:p/>
-        </w:tc>
-        <w:tc>
-          <w:tcPr>
-            <w:tcW w:w="3267" w:type="dxa"/>
-          </w:tcPr>
-          <w:p>
-            <w:pPr>
-              <w:jc w:val="center"/>
-              <w:rPr>
-                <w:rFonts w:asciiTheme="majorBidi" w:hAnsiTheme="majorBidi" w:cstheme="majorBidi"/>
-                <w:b/>
-                <w:bCs/>
-                <w:shd w:val="clear" w:color="auto" w:fill="FFFFFF"/>
-                <w:rtl/>
-                <w:lang w:bidi="ar-EG"/>
-              </w:rPr>
-            </w:pPr>
-            <w:r>
-              <w:rPr>
-                <w:rFonts w:asciiTheme="majorBidi" w:hAnsiTheme="majorBidi" w:cstheme="majorBidi"/>
-                <w:b/>
-                <w:bCs/>
-                <w:shd w:val="clear" w:color="auto" w:fill="FFFFFF"/>
-                <w:rtl/>
-                <w:lang w:bidi="ar-EG"/>
-              </w:rPr>
-              <w:t>هانبيال</w:t>
-            </w:r>
-          </w:p>
-        </w:tc>
-        <w:tc>
-          <w:tcPr>
-            <w:tcW w:w="4519" w:type="dxa"/>
-          </w:tcPr>
-          <w:p>
-            <w:pPr>
-              <w:jc w:val="center"/>
-              <w:rPr>
-                <w:rFonts w:asciiTheme="majorBidi" w:hAnsiTheme="majorBidi" w:cstheme="majorBidi"/>
-                <w:b/>
-                <w:bCs/>
-              </w:rPr>
-            </w:pPr>
-            <w:proofErr w:type="spellStart"/>
-            <w:r>
-              <w:rPr>
-                <w:rFonts w:asciiTheme="majorBidi" w:hAnsiTheme="majorBidi" w:cstheme="majorBidi"/>
-                <w:b/>
-                <w:bCs/>
-              </w:rPr>
-              <w:t>Hannibals</w:t>
-            </w:r>
-            <w:proofErr w:type="spellEnd"/>
-          </w:p>
-        </w:tc>
-      </w:tr>
-      <w:tr>
-        <w:trPr>
-          <w:trHeight w:val="296"/>
-        </w:trPr>
-        <w:tc>
-          <w:tcPr>
-            <w:tcW w:w="917" w:type="dxa"/>
-          </w:tcPr>
-          <w:p/>
-        </w:tc>
-        <w:tc>
-          <w:tcPr>
-            <w:tcW w:w="3267" w:type="dxa"/>
-          </w:tcPr>
-          <w:p>
-            <w:pPr>
-              <w:jc w:val="center"/>
-              <w:rPr>
-                <w:rFonts w:asciiTheme="majorBidi" w:hAnsiTheme="majorBidi" w:cstheme="majorBidi"/>
-                <w:b/>
-                <w:bCs/>
-                <w:shd w:val="clear" w:color="auto" w:fill="FFFFFF"/>
-                <w:rtl/>
-                <w:lang w:bidi="ar-EG"/>
-              </w:rPr>
-            </w:pPr>
-            <w:r>
-              <w:rPr>
-                <w:rFonts w:asciiTheme="majorBidi" w:hAnsiTheme="majorBidi" w:cstheme="majorBidi"/>
-                <w:b/>
-                <w:bCs/>
-                <w:shd w:val="clear" w:color="auto" w:fill="FFFFFF"/>
-                <w:rtl/>
-                <w:lang w:bidi="ar-EG"/>
-              </w:rPr>
-              <w:t>كنا</w:t>
-            </w:r>
-          </w:p>
-        </w:tc>
-        <w:tc>
-          <w:tcPr>
-            <w:tcW w:w="4519" w:type="dxa"/>
-          </w:tcPr>
-          <w:p>
-            <w:pPr>
-              <w:jc w:val="center"/>
-              <w:rPr>
-                <w:rFonts w:asciiTheme="majorBidi" w:hAnsiTheme="majorBidi" w:cstheme="majorBidi"/>
-                <w:b/>
-                <w:bCs/>
-              </w:rPr>
-            </w:pPr>
-            <w:proofErr w:type="spellStart"/>
-            <w:r>
-              <w:rPr>
-                <w:rFonts w:asciiTheme="majorBidi" w:hAnsiTheme="majorBidi" w:cstheme="majorBidi"/>
-                <w:b/>
-                <w:bCs/>
-              </w:rPr>
-              <w:t>Cannä</w:t>
-            </w:r>
-            <w:proofErr w:type="spellEnd"/>
-          </w:p>
-        </w:tc>
-      </w:tr>
-      <w:tr>
-        <w:trPr>
-          <w:trHeight w:val="296"/>
-        </w:trPr>
-        <w:tc>
-          <w:tcPr>
-            <w:tcW w:w="917" w:type="dxa"/>
-          </w:tcPr>
-          <w:p/>
-        </w:tc>
-        <w:tc>
-          <w:tcPr>
-            <w:tcW w:w="3267" w:type="dxa"/>
-          </w:tcPr>
-          <w:p>
-            <w:pPr>
-              <w:jc w:val="center"/>
-              <w:rPr>
-                <w:rFonts w:asciiTheme="majorBidi" w:hAnsiTheme="majorBidi" w:cstheme="majorBidi"/>
-                <w:b/>
-                <w:bCs/>
-                <w:shd w:val="clear" w:color="auto" w:fill="FFFFFF"/>
-                <w:rtl/>
-                <w:lang w:bidi="ar-EG"/>
-              </w:rPr>
-            </w:pPr>
-            <w:r>
-              <w:rPr>
-                <w:rFonts w:asciiTheme="majorBidi" w:hAnsiTheme="majorBidi" w:cstheme="majorBidi"/>
-                <w:b/>
-                <w:bCs/>
-                <w:shd w:val="clear" w:color="auto" w:fill="FFFFFF"/>
-                <w:rtl/>
-                <w:lang w:bidi="ar-EG"/>
-              </w:rPr>
-              <w:t>سيبيو</w:t>
-            </w:r>
-          </w:p>
-        </w:tc>
-        <w:tc>
-          <w:tcPr>
-            <w:tcW w:w="4519" w:type="dxa"/>
-          </w:tcPr>
-          <w:p>
-            <w:pPr>
-              <w:jc w:val="center"/>
-              <w:rPr>
-                <w:rFonts w:asciiTheme="majorBidi" w:hAnsiTheme="majorBidi" w:cstheme="majorBidi"/>
-                <w:b/>
-                <w:bCs/>
-              </w:rPr>
-            </w:pPr>
-            <w:r>
-              <w:rPr>
-                <w:rFonts w:asciiTheme="majorBidi" w:hAnsiTheme="majorBidi" w:cstheme="majorBidi"/>
-                <w:b/>
-                <w:bCs/>
-              </w:rPr>
-              <w:t>Scipio</w:t>
-            </w:r>
-          </w:p>
-        </w:tc>
-      </w:tr>
-      <w:tr>
-        <w:trPr>
-          <w:trHeight w:val="296"/>
-        </w:trPr>
-        <w:tc>
-          <w:tcPr>
-            <w:tcW w:w="917" w:type="dxa"/>
-          </w:tcPr>
-          <w:p/>
-        </w:tc>
-        <w:tc>
-          <w:tcPr>
-            <w:tcW w:w="3267" w:type="dxa"/>
-          </w:tcPr>
-          <w:p>
-            <w:pPr>
-              <w:jc w:val="center"/>
-              <w:rPr>
-                <w:rFonts w:asciiTheme="majorBidi" w:hAnsiTheme="majorBidi" w:cstheme="majorBidi"/>
-                <w:b/>
-                <w:bCs/>
-                <w:shd w:val="clear" w:color="auto" w:fill="FFFFFF"/>
-                <w:rtl/>
-                <w:lang w:bidi="ar-EG"/>
-              </w:rPr>
-            </w:pPr>
-            <w:r>
-              <w:rPr>
-                <w:rFonts w:asciiTheme="majorBidi" w:hAnsiTheme="majorBidi" w:cstheme="majorBidi"/>
-                <w:b/>
-                <w:bCs/>
-                <w:shd w:val="clear" w:color="auto" w:fill="FFFFFF"/>
-                <w:rtl/>
-                <w:lang w:bidi="ar-EG"/>
-              </w:rPr>
-              <w:t>هورنبرج</w:t>
-            </w:r>
-          </w:p>
-        </w:tc>
-        <w:tc>
-          <w:tcPr>
-            <w:tcW w:w="4519" w:type="dxa"/>
-          </w:tcPr>
-          <w:p>
-            <w:pPr>
-              <w:jc w:val="center"/>
-              <w:rPr>
-                <w:rFonts w:asciiTheme="majorBidi" w:hAnsiTheme="majorBidi" w:cstheme="majorBidi"/>
-                <w:b/>
-                <w:bCs/>
-              </w:rPr>
-            </w:pPr>
-            <w:proofErr w:type="spellStart"/>
-            <w:r>
-              <w:rPr>
-                <w:rFonts w:asciiTheme="majorBidi" w:hAnsiTheme="majorBidi" w:cstheme="majorBidi"/>
-                <w:b/>
-                <w:bCs/>
-              </w:rPr>
-              <w:t>Hornberg</w:t>
-            </w:r>
-            <w:proofErr w:type="spellEnd"/>
-          </w:p>
-        </w:tc>
-      </w:tr>
-      <w:tr>
-        <w:trPr>
-          <w:trHeight w:val="296"/>
-        </w:trPr>
-        <w:tc>
-          <w:tcPr>
-            <w:tcW w:w="917" w:type="dxa"/>
-          </w:tcPr>
-          <w:p/>
-        </w:tc>
-        <w:tc>
-          <w:tcPr>
-            <w:tcW w:w="3267" w:type="dxa"/>
-          </w:tcPr>
-          <w:p>
-            <w:pPr>
-              <w:jc w:val="center"/>
-              <w:rPr>
-                <w:rFonts w:asciiTheme="majorBidi" w:hAnsiTheme="majorBidi" w:cstheme="majorBidi"/>
-                <w:b/>
-                <w:bCs/>
-                <w:shd w:val="clear" w:color="auto" w:fill="FFFFFF"/>
-                <w:rtl/>
-                <w:lang w:bidi="ar-EG"/>
-              </w:rPr>
-            </w:pPr>
-            <w:bookmarkStart w:id="0" w:name="_GoBack"/>
-            <w:bookmarkEnd w:id="0"/>
-            <w:r>
-              <w:rPr>
-                <w:rFonts w:asciiTheme="majorBidi" w:hAnsiTheme="majorBidi" w:cstheme="majorBidi"/>
-                <w:b/>
-                <w:bCs/>
-                <w:rtl/>
-                <w:lang w:val="de-DE" w:bidi="ar-EG"/>
-              </w:rPr>
-              <w:t>رقص قديس فيت</w:t>
-            </w:r>
-          </w:p>
-        </w:tc>
-        <w:tc>
-          <w:tcPr>
-            <w:tcW w:w="4519" w:type="dxa"/>
-          </w:tcPr>
-          <w:p>
-            <w:pPr>
-              <w:jc w:val="center"/>
-              <w:rPr>
-                <w:rFonts w:asciiTheme="majorBidi" w:hAnsiTheme="majorBidi" w:cstheme="majorBidi"/>
-                <w:b/>
-                <w:bCs/>
-              </w:rPr>
-            </w:pPr>
-            <w:r>
-              <w:rPr>
-                <w:rFonts w:asciiTheme="majorBidi" w:hAnsiTheme="majorBidi" w:cstheme="majorBidi"/>
-                <w:b/>
-                <w:bCs/>
-                <w:lang w:val="de-DE"/>
-              </w:rPr>
-              <w:t>Sanct Veits-Tanz</w:t>
-            </w:r>
-          </w:p>
-        </w:tc>
-      </w:tr>
-    </w:tbl>
     <w:p>
-      <w:pPr>
-        <w:jc w:val="center"/>
-        <w:rPr>
-          <w:b/>
-          <w:bCs/>
-          <w:sz w:val="28"/>
-          <w:szCs w:val="28"/>
-          <w:rtl/>
-        </w:rPr>
-      </w:pPr>
-      <w:r>
-        <w:rPr>
-          <w:rFonts w:hint="cs"/>
-          <w:b/>
-          <w:bCs/>
-          <w:sz w:val="28"/>
-          <w:szCs w:val="28"/>
-          <w:rtl/>
-        </w:rPr>
-        <w:t>الاستعارة اللفظية</w:t>
+      <w:r>
+        <w:tab/>
+      </w:r>
+      <w:r>
+        <w:rPr>
+          <w:rFonts w:cs="Arial" w:hint="cs"/>
+          <w:rtl/>
+        </w:rPr>
+        <w:t>يوسيفوس</w:t>
+      </w:r>
+      <w:r>
+        <w:tab/>
+        <w:t>Josephus</w:t>
       </w:r>
     </w:p>
     <w:p>
-      <w:pPr>
-        <w:jc w:val="center"/>
-        <w:rPr>
-          <w:b/>
-          <w:bCs/>
-          <w:sz w:val="28"/>
-          <w:szCs w:val="28"/>
-          <w:rtl/>
-        </w:rPr>
-      </w:pPr>
+      <w:r>
+        <w:tab/>
+      </w:r>
+      <w:r>
+        <w:rPr>
+          <w:rFonts w:cs="Arial" w:hint="cs"/>
+          <w:rtl/>
+        </w:rPr>
+        <w:t>بروميثيوس</w:t>
+      </w:r>
+      <w:r>
+        <w:tab/>
+        <w:t>Prometheus</w:t>
+      </w:r>
     </w:p>
     <w:p>
-      <w:pPr>
-        <w:jc w:val="center"/>
-        <w:rPr>
-          <w:b/>
-          <w:bCs/>
-          <w:sz w:val="28"/>
-          <w:szCs w:val="28"/>
-          <w:rtl/>
-        </w:rPr>
-      </w:pPr>
+      <w:r>
+        <w:tab/>
+      </w:r>
+      <w:r>
+        <w:rPr>
+          <w:rFonts w:cs="Arial" w:hint="cs"/>
+          <w:rtl/>
+        </w:rPr>
+        <w:t>هرقل</w:t>
+      </w:r>
+      <w:r>
+        <w:tab/>
+      </w:r>
+      <w:proofErr w:type="spellStart"/>
+      <w:r>
+        <w:t>Herkules</w:t>
+      </w:r>
+      <w:proofErr w:type="spellEnd"/>
     </w:p>
     <w:p>
-      <w:pPr>
-        <w:jc w:val="center"/>
-        <w:rPr>
-          <w:b/>
-          <w:bCs/>
-          <w:sz w:val="28"/>
-          <w:szCs w:val="28"/>
-        </w:rPr>
-      </w:pPr>
+      <w:r>
+        <w:tab/>
+      </w:r>
+      <w:r>
+        <w:rPr>
+          <w:rFonts w:cs="Arial" w:hint="cs"/>
+          <w:rtl/>
+        </w:rPr>
+        <w:t>أسكندر</w:t>
+      </w:r>
+      <w:r>
+        <w:tab/>
+        <w:t>Alexander</w:t>
+      </w:r>
     </w:p>
+    <w:p>
+      <w:r>
+        <w:tab/>
+      </w:r>
+      <w:r>
+        <w:rPr>
+          <w:rFonts w:cs="Arial" w:hint="cs"/>
+          <w:rtl/>
+        </w:rPr>
+        <w:t>هانبيال</w:t>
+      </w:r>
+      <w:r>
+        <w:tab/>
+      </w:r>
+      <w:proofErr w:type="spellStart"/>
+      <w:r>
+        <w:t>Hannibals</w:t>
+      </w:r>
+      <w:proofErr w:type="spellEnd"/>
+    </w:p>
+    <w:p>
+      <w:r>
+        <w:tab/>
+      </w:r>
+      <w:r>
+        <w:rPr>
+          <w:rFonts w:cs="Arial" w:hint="cs"/>
+          <w:rtl/>
+        </w:rPr>
+        <w:t>كنا</w:t>
+      </w:r>
+      <w:r>
+        <w:tab/>
+      </w:r>
+      <w:proofErr w:type="spellStart"/>
+      <w:r>
+        <w:t>Cannä</w:t>
+      </w:r>
+      <w:proofErr w:type="spellEnd"/>
+    </w:p>
+    <w:p>
+      <w:r>
+        <w:tab/>
+      </w:r>
+      <w:r>
+        <w:rPr>
+          <w:rFonts w:cs="Arial" w:hint="cs"/>
+          <w:rtl/>
+        </w:rPr>
+        <w:t>سيبيو</w:t>
+      </w:r>
+      <w:r>
+        <w:tab/>
+        <w:t>Scipio</w:t>
+      </w:r>
+    </w:p>
+    <w:p>
+      <w:r>
+        <w:tab/>
+      </w:r>
+      <w:r>
+        <w:rPr>
+          <w:rFonts w:cs="Arial" w:hint="cs"/>
+          <w:rtl/>
+        </w:rPr>
+        <w:t>هورنبرج</w:t>
+      </w:r>
+      <w:r>
+        <w:tab/>
+      </w:r>
+      <w:proofErr w:type="spellStart"/>
+      <w:r>
+        <w:t>Hornberg</w:t>
+      </w:r>
+      <w:proofErr w:type="spellEnd"/>
+    </w:p>
+    <w:p>
+      <w:r>
+        <w:tab/>
+      </w:r>
+      <w:r>
+        <w:rPr>
+          <w:rFonts w:cs="Arial" w:hint="cs"/>
+          <w:rtl/>
+        </w:rPr>
+        <w:t>رقص</w:t>
+      </w:r>
+      <w:r>
+        <w:rPr>
+          <w:rFonts w:cs="Arial"/>
+          <w:rtl/>
+        </w:rPr>
+        <w:t xml:space="preserve"> </w:t>
+      </w:r>
+      <w:r>
+        <w:rPr>
+          <w:rFonts w:cs="Arial" w:hint="cs"/>
+          <w:rtl/>
+        </w:rPr>
+        <w:t>قديس</w:t>
+      </w:r>
+      <w:r>
+        <w:rPr>
+          <w:rFonts w:cs="Arial"/>
+          <w:rtl/>
+        </w:rPr>
+        <w:t xml:space="preserve"> </w:t>
+      </w:r>
+      <w:r>
+        <w:rPr>
+          <w:rFonts w:cs="Arial" w:hint="cs"/>
+          <w:rtl/>
+        </w:rPr>
+        <w:t>فيت</w:t>
+      </w:r>
+      <w:r>
+        <w:tab/>
+      </w:r>
+      <w:proofErr w:type="spellStart"/>
+      <w:r>
+        <w:t>Sanct</w:t>
+      </w:r>
+      <w:proofErr w:type="spellEnd"/>
+      <w:r>
+        <w:t xml:space="preserve"> </w:t>
+      </w:r>
+      <w:proofErr w:type="spellStart"/>
+      <w:r>
+        <w:t>Veits-Tanz</w:t>
+      </w:r>
+      <w:proofErr w:type="spellEnd"/>
+    </w:p>
+    <w:p>
+      <w:bookmarkStart w:id="0" w:name="_GoBack"/>
+      <w:bookmarkEnd w:id="0"/>
+    </w:p>
+    <w:p/>
     <w:sectPr>
       <w:pgSz w:w="12240" w:h="15840"/>
       <w:pgMar w:top="1440" w:right="1440" w:bottom="1440" w:left="1440" w:header="720" w:footer="720" w:gutter="0"/>
